--- a/Documents/Requirements Analysis.docx
+++ b/Documents/Requirements Analysis.docx
@@ -1231,15 +1231,6 @@
         </w:tc>
       </w:tr>
     </w:tbl>
-    <w:p>
-      <w:pPr>
-        <w:pStyle w:val="NoSpacing"/>
-        <w:rPr>
-          <w:b/>
-          <w:bCs/>
-        </w:rPr>
-      </w:pPr>
-    </w:p>
     <w:p>
       <w:pPr>
         <w:pStyle w:val="NoSpacing"/>
